--- a/WordDocuments/TimesNewRoman/0218.docx
+++ b/WordDocuments/TimesNewRoman/0218.docx
@@ -8,11 +8,11 @@
       </w:pPr>
       <w:r>
         <w:rPr>
-          <w:rFonts w:ascii="TimesNewToman" w:hAnsi="TimesNewToman"/>
+          <w:rFonts w:ascii="Times New Roman" w:hAnsi="Times New Roman"/>
           <w:color w:val="000000"/>
           <w:sz w:val="44"/>
         </w:rPr>
-        <w:t>In the Realm of Numbers: Unveiling the Beauty of Mathematics</w:t>
+        <w:t>Biology: Unveiling the Symphony of Life</w:t>
       </w:r>
     </w:p>
     <w:p>
@@ -22,11 +22,27 @@
       </w:pPr>
       <w:r>
         <w:rPr>
-          <w:rFonts w:ascii="TimesNewToman" w:hAnsi="TimesNewToman"/>
+          <w:rFonts w:ascii="Times New Roman" w:hAnsi="Times New Roman"/>
           <w:color w:val="000000"/>
           <w:sz w:val="36"/>
         </w:rPr>
-        <w:t>Marcus Morgan</w:t>
+        <w:t>Dr</w:t>
+      </w:r>
+      <w:r>
+        <w:rPr>
+          <w:rFonts w:ascii="Times New Roman" w:hAnsi="Times New Roman"/>
+          <w:color w:val="000000"/>
+          <w:sz w:val="36"/>
+        </w:rPr>
+        <w:t>.</w:t>
+      </w:r>
+      <w:r>
+        <w:rPr>
+          <w:rFonts w:ascii="Times New Roman" w:hAnsi="Times New Roman"/>
+          <w:color w:val="000000"/>
+          <w:sz w:val="36"/>
+        </w:rPr>
+        <w:t xml:space="preserve"> Emily Walsh</w:t>
       </w:r>
     </w:p>
     <w:p>
@@ -35,15 +51,15 @@
       </w:pPr>
       <w:r>
         <w:rPr>
-          <w:rFonts w:ascii="TimesNewToman" w:hAnsi="TimesNewToman"/>
+          <w:rFonts w:ascii="Times New Roman" w:hAnsi="Times New Roman"/>
           <w:color w:val="000000"/>
           <w:sz w:val="32"/>
         </w:rPr>
-        <w:t>marcus</w:t>
+        <w:t>ewalsh@highschooldiscoveries</w:t>
       </w:r>
       <w:r>
         <w:rPr>
-          <w:rFonts w:ascii="TimesNewToman" w:hAnsi="TimesNewToman"/>
+          <w:rFonts w:ascii="Times New Roman" w:hAnsi="Times New Roman"/>
           <w:color w:val="000000"/>
           <w:sz w:val="32"/>
         </w:rPr>
@@ -51,42 +67,26 @@
       </w:r>
       <w:r>
         <w:rPr>
-          <w:rFonts w:ascii="TimesNewToman" w:hAnsi="TimesNewToman"/>
+          <w:rFonts w:ascii="Times New Roman" w:hAnsi="Times New Roman"/>
           <w:color w:val="000000"/>
           <w:sz w:val="32"/>
         </w:rPr>
-        <w:t>morgan@amebo</w:t>
-      </w:r>
-      <w:r>
-        <w:rPr>
-          <w:rFonts w:ascii="TimesNewToman" w:hAnsi="TimesNewToman"/>
-          <w:color w:val="000000"/>
-          <w:sz w:val="32"/>
-        </w:rPr>
-        <w:t>.</w:t>
-      </w:r>
-      <w:r>
-        <w:rPr>
-          <w:rFonts w:ascii="TimesNewToman" w:hAnsi="TimesNewToman"/>
-          <w:color w:val="000000"/>
-          <w:sz w:val="32"/>
-        </w:rPr>
-        <w:t>com</w:t>
+        <w:t>org</w:t>
       </w:r>
     </w:p>
     <w:p/>
     <w:p>
       <w:r>
         <w:rPr>
-          <w:rFonts w:ascii="TimesNewToman" w:hAnsi="TimesNewToman"/>
+          <w:rFonts w:ascii="Times New Roman" w:hAnsi="Times New Roman"/>
           <w:color w:val="000000"/>
           <w:sz w:val="24"/>
         </w:rPr>
-        <w:t>Mathematics, a realm of numbers, patterns, and structures, has captivated humanity for millennia</w:t>
+        <w:t>In the vast tapestry of our planet, life remains an enigma, a symphony of intricate processes that captivates scientists and inspires artists alike</w:t>
       </w:r>
       <w:r>
         <w:rPr>
-          <w:rFonts w:ascii="TimesNewToman" w:hAnsi="TimesNewToman"/>
+          <w:rFonts w:ascii="Times New Roman" w:hAnsi="Times New Roman"/>
           <w:color w:val="000000"/>
           <w:sz w:val="24"/>
         </w:rPr>
@@ -94,15 +94,15 @@
       </w:r>
       <w:r>
         <w:rPr>
-          <w:rFonts w:ascii="TimesNewToman" w:hAnsi="TimesNewToman"/>
+          <w:rFonts w:ascii="Times New Roman" w:hAnsi="Times New Roman"/>
           <w:color w:val="000000"/>
           <w:sz w:val="24"/>
         </w:rPr>
-        <w:t xml:space="preserve"> From ancient civilizations seeking order in the cosmos to modern-day scientists unraveling the complexities of the universe, mathematics has served as a universal language connecting diverse cultures and epochs</w:t>
+        <w:t xml:space="preserve"> Like a maestro, Biology orchestrates the symphony of life, conducting the harmonious interactions of cells, organs, and organisms</w:t>
       </w:r>
       <w:r>
         <w:rPr>
-          <w:rFonts w:ascii="TimesNewToman" w:hAnsi="TimesNewToman"/>
+          <w:rFonts w:ascii="Times New Roman" w:hAnsi="Times New Roman"/>
           <w:color w:val="000000"/>
           <w:sz w:val="24"/>
         </w:rPr>
@@ -110,15 +110,15 @@
       </w:r>
       <w:r>
         <w:rPr>
-          <w:rFonts w:ascii="TimesNewToman" w:hAnsi="TimesNewToman"/>
+          <w:rFonts w:ascii="Times New Roman" w:hAnsi="Times New Roman"/>
           <w:color w:val="000000"/>
           <w:sz w:val="24"/>
         </w:rPr>
-        <w:t xml:space="preserve"> This essay delves into the allure of mathematics, exploring its profound impact on human knowledge and endeavors</w:t>
+        <w:t xml:space="preserve"> Through its kaleidoscope of colors, textures, and forms, Biology unravels the mysteries of our existence, revealing the interconnectedness of all living beings</w:t>
       </w:r>
       <w:r>
         <w:rPr>
-          <w:rFonts w:ascii="TimesNewToman" w:hAnsi="TimesNewToman"/>
+          <w:rFonts w:ascii="Times New Roman" w:hAnsi="Times New Roman"/>
           <w:color w:val="000000"/>
           <w:sz w:val="24"/>
         </w:rPr>
@@ -126,7 +126,23 @@
       </w:r>
       <w:r>
         <w:rPr>
-          <w:rFonts w:ascii="TimesNewToman" w:hAnsi="TimesNewToman"/>
+          <w:rFonts w:ascii="Times New Roman" w:hAnsi="Times New Roman"/>
+          <w:color w:val="000000"/>
+          <w:sz w:val="24"/>
+        </w:rPr>
+        <w:t xml:space="preserve"> Yet, beyond the grandeur of the human body, the intricate dance of DNA molecules, and the chirping of birds at dawn, lies a deeper layer of wonder, beckoning us to explore the enigmatic world of Biology</w:t>
+      </w:r>
+      <w:r>
+        <w:rPr>
+          <w:rFonts w:ascii="Times New Roman" w:hAnsi="Times New Roman"/>
+          <w:color w:val="000000"/>
+          <w:sz w:val="24"/>
+        </w:rPr>
+        <w:t>.</w:t>
+      </w:r>
+      <w:r>
+        <w:rPr>
+          <w:rFonts w:ascii="Times New Roman" w:hAnsi="Times New Roman"/>
           <w:color w:val="000000"/>
           <w:sz w:val="24"/>
         </w:rPr>
@@ -134,16 +150,16 @@
       </w:r>
       <w:r>
         <w:rPr>
-          <w:rFonts w:ascii="TimesNewToman" w:hAnsi="TimesNewToman"/>
+          <w:rFonts w:ascii="Times New Roman" w:hAnsi="Times New Roman"/>
           <w:color w:val="000000"/>
           <w:sz w:val="24"/>
         </w:rPr>
         <w:br/>
-        <w:t>In the tapestry of human history, mathematics emerged as a fundamental tool for understanding the world around us</w:t>
+        <w:t>Biology is the scientific study of life</w:t>
       </w:r>
       <w:r>
         <w:rPr>
-          <w:rFonts w:ascii="TimesNewToman" w:hAnsi="TimesNewToman"/>
+          <w:rFonts w:ascii="Times New Roman" w:hAnsi="Times New Roman"/>
           <w:color w:val="000000"/>
           <w:sz w:val="24"/>
         </w:rPr>
@@ -151,15 +167,15 @@
       </w:r>
       <w:r>
         <w:rPr>
-          <w:rFonts w:ascii="TimesNewToman" w:hAnsi="TimesNewToman"/>
+          <w:rFonts w:ascii="Times New Roman" w:hAnsi="Times New Roman"/>
           <w:color w:val="000000"/>
           <w:sz w:val="24"/>
         </w:rPr>
-        <w:t xml:space="preserve"> Early mathematicians, such as Pythagoras and Euclid, laid the foundations of geometry and number theory, shaping our comprehension of space and quantity</w:t>
+        <w:t xml:space="preserve"> It encompasses the diversity of organisms, their structures, functions, growth, evolution, and interactions with the environment</w:t>
       </w:r>
       <w:r>
         <w:rPr>
-          <w:rFonts w:ascii="TimesNewToman" w:hAnsi="TimesNewToman"/>
+          <w:rFonts w:ascii="Times New Roman" w:hAnsi="Times New Roman"/>
           <w:color w:val="000000"/>
           <w:sz w:val="24"/>
         </w:rPr>
@@ -167,15 +183,15 @@
       </w:r>
       <w:r>
         <w:rPr>
-          <w:rFonts w:ascii="TimesNewToman" w:hAnsi="TimesNewToman"/>
+          <w:rFonts w:ascii="Times New Roman" w:hAnsi="Times New Roman"/>
           <w:color w:val="000000"/>
           <w:sz w:val="24"/>
         </w:rPr>
-        <w:t xml:space="preserve"> These foundational pillars provided a framework for subsequent mathematical advancements, leading to the development of calculus, probability, and abstract algebra</w:t>
+        <w:t xml:space="preserve"> From the smallest bacterium to the largest whale, Biology investigates the mechanisms that govern life's processes</w:t>
       </w:r>
       <w:r>
         <w:rPr>
-          <w:rFonts w:ascii="TimesNewToman" w:hAnsi="TimesNewToman"/>
+          <w:rFonts w:ascii="Times New Roman" w:hAnsi="Times New Roman"/>
           <w:color w:val="000000"/>
           <w:sz w:val="24"/>
         </w:rPr>
@@ -183,7 +199,39 @@
       </w:r>
       <w:r>
         <w:rPr>
-          <w:rFonts w:ascii="TimesNewToman" w:hAnsi="TimesNewToman"/>
+          <w:rFonts w:ascii="Times New Roman" w:hAnsi="Times New Roman"/>
+          <w:color w:val="000000"/>
+          <w:sz w:val="24"/>
+        </w:rPr>
+        <w:t xml:space="preserve"> This knowledge has led to breakthroughs in medicine, agriculture, and biotechnology, improving our quality of life and potentially revolutionizing our future</w:t>
+      </w:r>
+      <w:r>
+        <w:rPr>
+          <w:rFonts w:ascii="Times New Roman" w:hAnsi="Times New Roman"/>
+          <w:color w:val="000000"/>
+          <w:sz w:val="24"/>
+        </w:rPr>
+        <w:t>.</w:t>
+      </w:r>
+      <w:r>
+        <w:rPr>
+          <w:rFonts w:ascii="Times New Roman" w:hAnsi="Times New Roman"/>
+          <w:color w:val="000000"/>
+          <w:sz w:val="24"/>
+        </w:rPr>
+        <w:t xml:space="preserve"> Biology is also crucial for understanding our place in the natural world and addressing global challenges like climate change and biodiversity loss</w:t>
+      </w:r>
+      <w:r>
+        <w:rPr>
+          <w:rFonts w:ascii="Times New Roman" w:hAnsi="Times New Roman"/>
+          <w:color w:val="000000"/>
+          <w:sz w:val="24"/>
+        </w:rPr>
+        <w:t>.</w:t>
+      </w:r>
+      <w:r>
+        <w:rPr>
+          <w:rFonts w:ascii="Times New Roman" w:hAnsi="Times New Roman"/>
           <w:color w:val="000000"/>
           <w:sz w:val="24"/>
         </w:rPr>
@@ -191,16 +239,16 @@
       </w:r>
       <w:r>
         <w:rPr>
-          <w:rFonts w:ascii="TimesNewToman" w:hAnsi="TimesNewToman"/>
+          <w:rFonts w:ascii="Times New Roman" w:hAnsi="Times New Roman"/>
           <w:color w:val="000000"/>
           <w:sz w:val="24"/>
         </w:rPr>
         <w:br/>
-        <w:t>Mathematics transcends its purely utilitarian applications, captivating us with its inherent beauty and elegance</w:t>
+        <w:t>As we delve into Biology's mysteries, we embark on a journey of discovery that transcends mere knowledge acquisition</w:t>
       </w:r>
       <w:r>
         <w:rPr>
-          <w:rFonts w:ascii="TimesNewToman" w:hAnsi="TimesNewToman"/>
+          <w:rFonts w:ascii="Times New Roman" w:hAnsi="Times New Roman"/>
           <w:color w:val="000000"/>
           <w:sz w:val="24"/>
         </w:rPr>
@@ -208,15 +256,15 @@
       </w:r>
       <w:r>
         <w:rPr>
-          <w:rFonts w:ascii="TimesNewToman" w:hAnsi="TimesNewToman"/>
+          <w:rFonts w:ascii="Times New Roman" w:hAnsi="Times New Roman"/>
           <w:color w:val="000000"/>
           <w:sz w:val="24"/>
         </w:rPr>
-        <w:t xml:space="preserve"> Mathematical patterns, equations, and proofs possess an aesthetic charm, resonating with our innate sense of harmony and balance</w:t>
+        <w:t xml:space="preserve"> Biology teaches us about resilience, adaptation, and the delicate balance of life</w:t>
       </w:r>
       <w:r>
         <w:rPr>
-          <w:rFonts w:ascii="TimesNewToman" w:hAnsi="TimesNewToman"/>
+          <w:rFonts w:ascii="Times New Roman" w:hAnsi="Times New Roman"/>
           <w:color w:val="000000"/>
           <w:sz w:val="24"/>
         </w:rPr>
@@ -224,15 +272,15 @@
       </w:r>
       <w:r>
         <w:rPr>
-          <w:rFonts w:ascii="TimesNewToman" w:hAnsi="TimesNewToman"/>
+          <w:rFonts w:ascii="Times New Roman" w:hAnsi="Times New Roman"/>
           <w:color w:val="000000"/>
           <w:sz w:val="24"/>
         </w:rPr>
-        <w:t xml:space="preserve"> The beauty of mathematics lies in its simplicity, its ability to express complex ideas with concise symbols and structures</w:t>
+        <w:t xml:space="preserve"> It prompts us to question our assumptions, think critically, and appreciate the elegance and complexity of the natural world</w:t>
       </w:r>
       <w:r>
         <w:rPr>
-          <w:rFonts w:ascii="TimesNewToman" w:hAnsi="TimesNewToman"/>
+          <w:rFonts w:ascii="Times New Roman" w:hAnsi="Times New Roman"/>
           <w:color w:val="000000"/>
           <w:sz w:val="24"/>
         </w:rPr>
@@ -240,252 +288,15 @@
       </w:r>
       <w:r>
         <w:rPr>
-          <w:rFonts w:ascii="TimesNewToman" w:hAnsi="TimesNewToman"/>
+          <w:rFonts w:ascii="Times New Roman" w:hAnsi="Times New Roman"/>
           <w:color w:val="000000"/>
           <w:sz w:val="24"/>
         </w:rPr>
-        <w:t xml:space="preserve"> This aesthetic dimension has inspired artists, musicians, and writers throughout history, who find inspiration in the patterns and relationships inherent in mathematical concepts</w:t>
+        <w:t xml:space="preserve"> Whether through dissecting a frog, observing microorganisms under a microscope, or studying the intricate patterns of plant growth, Biology fosters a sense of wonder and curiosity that stays with us long after graduation</w:t>
       </w:r>
       <w:r>
         <w:rPr>
-          <w:rFonts w:ascii="TimesNewToman" w:hAnsi="TimesNewToman"/>
-          <w:color w:val="000000"/>
-          <w:sz w:val="24"/>
-        </w:rPr>
-        <w:t>.</w:t>
-      </w:r>
-      <w:r>
-        <w:rPr>
-          <w:rFonts w:ascii="TimesNewToman" w:hAnsi="TimesNewToman"/>
-          <w:color w:val="000000"/>
-          <w:sz w:val="24"/>
-        </w:rPr>
-        <w:br/>
-      </w:r>
-      <w:r>
-        <w:rPr>
-          <w:rFonts w:ascii="TimesNewToman" w:hAnsi="TimesNewToman"/>
-          <w:color w:val="000000"/>
-          <w:sz w:val="24"/>
-        </w:rPr>
-        <w:br/>
-        <w:t>Mathematics also plays a crucial role in the progress of science and technology</w:t>
-      </w:r>
-      <w:r>
-        <w:rPr>
-          <w:rFonts w:ascii="TimesNewToman" w:hAnsi="TimesNewToman"/>
-          <w:color w:val="000000"/>
-          <w:sz w:val="24"/>
-        </w:rPr>
-        <w:t>.</w:t>
-      </w:r>
-      <w:r>
-        <w:rPr>
-          <w:rFonts w:ascii="TimesNewToman" w:hAnsi="TimesNewToman"/>
-          <w:color w:val="000000"/>
-          <w:sz w:val="24"/>
-        </w:rPr>
-        <w:t xml:space="preserve"> It serves as an indispensable tool for physicists to unravel the laws of the universe, enabling astronomers to navigate the cosmos and engineers to design innovative technologies</w:t>
-      </w:r>
-      <w:r>
-        <w:rPr>
-          <w:rFonts w:ascii="TimesNewToman" w:hAnsi="TimesNewToman"/>
-          <w:color w:val="000000"/>
-          <w:sz w:val="24"/>
-        </w:rPr>
-        <w:t>.</w:t>
-      </w:r>
-      <w:r>
-        <w:rPr>
-          <w:rFonts w:ascii="TimesNewToman" w:hAnsi="TimesNewToman"/>
-          <w:color w:val="000000"/>
-          <w:sz w:val="24"/>
-        </w:rPr>
-        <w:t xml:space="preserve"> From the intricate calculations of quantum mechanics to the simulation of climate patterns, mathematics provides a rigorous framework for understanding and manipulating the natural world</w:t>
-      </w:r>
-      <w:r>
-        <w:rPr>
-          <w:rFonts w:ascii="TimesNewToman" w:hAnsi="TimesNewToman"/>
-          <w:color w:val="000000"/>
-          <w:sz w:val="24"/>
-        </w:rPr>
-        <w:t>.</w:t>
-      </w:r>
-      <w:r>
-        <w:rPr>
-          <w:rFonts w:ascii="TimesNewToman" w:hAnsi="TimesNewToman"/>
-          <w:color w:val="000000"/>
-          <w:sz w:val="24"/>
-        </w:rPr>
-        <w:t xml:space="preserve"> Its predictive power has revolutionized fields such as medicine, where mathematical models help optimize treatment plans and disease prevention strategies</w:t>
-      </w:r>
-      <w:r>
-        <w:rPr>
-          <w:rFonts w:ascii="TimesNewToman" w:hAnsi="TimesNewToman"/>
-          <w:color w:val="000000"/>
-          <w:sz w:val="24"/>
-        </w:rPr>
-        <w:t>.</w:t>
-      </w:r>
-      <w:r>
-        <w:rPr>
-          <w:rFonts w:ascii="TimesNewToman" w:hAnsi="TimesNewToman"/>
-          <w:color w:val="000000"/>
-          <w:sz w:val="24"/>
-        </w:rPr>
-        <w:br/>
-      </w:r>
-      <w:r>
-        <w:rPr>
-          <w:rFonts w:ascii="TimesNewToman" w:hAnsi="TimesNewToman"/>
-          <w:color w:val="000000"/>
-          <w:sz w:val="24"/>
-        </w:rPr>
-        <w:br/>
-        <w:t>Introduction Continued:</w:t>
-      </w:r>
-      <w:r>
-        <w:rPr>
-          <w:rFonts w:ascii="TimesNewToman" w:hAnsi="TimesNewToman"/>
-          <w:color w:val="000000"/>
-          <w:sz w:val="24"/>
-        </w:rPr>
-        <w:br/>
-      </w:r>
-      <w:r>
-        <w:rPr>
-          <w:rFonts w:ascii="TimesNewToman" w:hAnsi="TimesNewToman"/>
-          <w:color w:val="000000"/>
-          <w:sz w:val="24"/>
-        </w:rPr>
-        <w:lastRenderedPageBreak/>
-        <w:br/>
-        <w:t>In addition to its practical applications, mathematics has also enriched our cultural landscape</w:t>
-      </w:r>
-      <w:r>
-        <w:rPr>
-          <w:rFonts w:ascii="TimesNewToman" w:hAnsi="TimesNewToman"/>
-          <w:color w:val="000000"/>
-          <w:sz w:val="24"/>
-        </w:rPr>
-        <w:t>.</w:t>
-      </w:r>
-      <w:r>
-        <w:rPr>
-          <w:rFonts w:ascii="TimesNewToman" w:hAnsi="TimesNewToman"/>
-          <w:color w:val="000000"/>
-          <w:sz w:val="24"/>
-        </w:rPr>
-        <w:t xml:space="preserve"> Mathematical ideas and concepts have influenced art, literature, and music, inspiring creative minds to explore new dimensions of expression</w:t>
-      </w:r>
-      <w:r>
-        <w:rPr>
-          <w:rFonts w:ascii="TimesNewToman" w:hAnsi="TimesNewToman"/>
-          <w:color w:val="000000"/>
-          <w:sz w:val="24"/>
-        </w:rPr>
-        <w:t>.</w:t>
-      </w:r>
-      <w:r>
-        <w:rPr>
-          <w:rFonts w:ascii="TimesNewToman" w:hAnsi="TimesNewToman"/>
-          <w:color w:val="000000"/>
-          <w:sz w:val="24"/>
-        </w:rPr>
-        <w:t xml:space="preserve"> The Fibonacci sequence, with its self-similar patterns, has found its way into works of art and architecture, captivating viewers with its intricate beauty</w:t>
-      </w:r>
-      <w:r>
-        <w:rPr>
-          <w:rFonts w:ascii="TimesNewToman" w:hAnsi="TimesNewToman"/>
-          <w:color w:val="000000"/>
-          <w:sz w:val="24"/>
-        </w:rPr>
-        <w:t>.</w:t>
-      </w:r>
-      <w:r>
-        <w:rPr>
-          <w:rFonts w:ascii="TimesNewToman" w:hAnsi="TimesNewToman"/>
-          <w:color w:val="000000"/>
-          <w:sz w:val="24"/>
-        </w:rPr>
-        <w:t xml:space="preserve"> Mathematical principles have guided the composition of music, leading to harmonious melodies and rhythmic patterns that resonate with our auditory senses</w:t>
-      </w:r>
-      <w:r>
-        <w:rPr>
-          <w:rFonts w:ascii="TimesNewToman" w:hAnsi="TimesNewToman"/>
-          <w:color w:val="000000"/>
-          <w:sz w:val="24"/>
-        </w:rPr>
-        <w:t>.</w:t>
-      </w:r>
-      <w:r>
-        <w:rPr>
-          <w:rFonts w:ascii="TimesNewToman" w:hAnsi="TimesNewToman"/>
-          <w:color w:val="000000"/>
-          <w:sz w:val="24"/>
-        </w:rPr>
-        <w:t xml:space="preserve"> Literature, too, has been influenced by mathematics, with authors using mathematical structures to craft intricate narratives and explore themes of order, chaos, and infinity</w:t>
-      </w:r>
-      <w:r>
-        <w:rPr>
-          <w:rFonts w:ascii="TimesNewToman" w:hAnsi="TimesNewToman"/>
-          <w:color w:val="000000"/>
-          <w:sz w:val="24"/>
-        </w:rPr>
-        <w:t>.</w:t>
-      </w:r>
-      <w:r>
-        <w:rPr>
-          <w:rFonts w:ascii="TimesNewToman" w:hAnsi="TimesNewToman"/>
-          <w:color w:val="000000"/>
-          <w:sz w:val="24"/>
-        </w:rPr>
-        <w:br/>
-      </w:r>
-      <w:r>
-        <w:rPr>
-          <w:rFonts w:ascii="TimesNewToman" w:hAnsi="TimesNewToman"/>
-          <w:color w:val="000000"/>
-          <w:sz w:val="24"/>
-        </w:rPr>
-        <w:br/>
-        <w:t>Mathematics, with its universal appeal, invites us to embark on a lifelong journey of discovery and exploration</w:t>
-      </w:r>
-      <w:r>
-        <w:rPr>
-          <w:rFonts w:ascii="TimesNewToman" w:hAnsi="TimesNewToman"/>
-          <w:color w:val="000000"/>
-          <w:sz w:val="24"/>
-        </w:rPr>
-        <w:t>.</w:t>
-      </w:r>
-      <w:r>
-        <w:rPr>
-          <w:rFonts w:ascii="TimesNewToman" w:hAnsi="TimesNewToman"/>
-          <w:color w:val="000000"/>
-          <w:sz w:val="24"/>
-        </w:rPr>
-        <w:t xml:space="preserve"> It challenges us to push the boundaries of human knowledge and understanding, revealing the interconnectedness of diverse disciplines and providing a lens through which we can better comprehend the world around us</w:t>
-      </w:r>
-      <w:r>
-        <w:rPr>
-          <w:rFonts w:ascii="TimesNewToman" w:hAnsi="TimesNewToman"/>
-          <w:color w:val="000000"/>
-          <w:sz w:val="24"/>
-        </w:rPr>
-        <w:t>.</w:t>
-      </w:r>
-      <w:r>
-        <w:rPr>
-          <w:rFonts w:ascii="TimesNewToman" w:hAnsi="TimesNewToman"/>
-          <w:color w:val="000000"/>
-          <w:sz w:val="24"/>
-        </w:rPr>
-        <w:t xml:space="preserve"> The allure of mathematics lies not only in its practical utility but also in its ability to ignite our imagination, inspire artistic expression, and connect us to the profound beauty and order inherent in the universe</w:t>
-      </w:r>
-      <w:r>
-        <w:rPr>
-          <w:rFonts w:ascii="TimesNewToman" w:hAnsi="TimesNewToman"/>
+          <w:rFonts w:ascii="Times New Roman" w:hAnsi="Times New Roman"/>
           <w:color w:val="000000"/>
           <w:sz w:val="24"/>
         </w:rPr>
@@ -495,7 +306,7 @@
     <w:p>
       <w:r>
         <w:rPr>
-          <w:rFonts w:ascii="TimesNewToman" w:hAnsi="TimesNewToman"/>
+          <w:rFonts w:ascii="Times New Roman" w:hAnsi="Times New Roman"/>
           <w:color w:val="000000"/>
           <w:sz w:val="28"/>
         </w:rPr>
@@ -505,75 +316,90 @@
     <w:p>
       <w:r>
         <w:rPr>
-          <w:rFonts w:ascii="TimesNewToman" w:hAnsi="TimesNewToman"/>
+          <w:rFonts w:ascii="Times New Roman" w:hAnsi="Times New Roman"/>
           <w:color w:val="000000"/>
         </w:rPr>
-        <w:t>Mathematics, a universal language of numbers, patterns, and structures, has captivated humanity throughout history</w:t>
+        <w:t>Biology, the study of life, is a symphony of interconnected processes that governs the functioning of organisms</w:t>
       </w:r>
       <w:r>
         <w:rPr>
-          <w:rFonts w:ascii="TimesNewToman" w:hAnsi="TimesNewToman"/>
+          <w:rFonts w:ascii="Times New Roman" w:hAnsi="Times New Roman"/>
           <w:color w:val="000000"/>
         </w:rPr>
         <w:t>.</w:t>
       </w:r>
       <w:r>
         <w:rPr>
-          <w:rFonts w:ascii="TimesNewToman" w:hAnsi="TimesNewToman"/>
+          <w:rFonts w:ascii="Times New Roman" w:hAnsi="Times New Roman"/>
           <w:color w:val="000000"/>
         </w:rPr>
-        <w:t xml:space="preserve"> Its profound influence extends from the development of ancient civilizations to the cutting edge of modern science and technology</w:t>
+        <w:t xml:space="preserve"> It encompasses the diversity of life, from the smallest bacterium to the largest whale</w:t>
       </w:r>
       <w:r>
         <w:rPr>
-          <w:rFonts w:ascii="TimesNewToman" w:hAnsi="TimesNewToman"/>
+          <w:rFonts w:ascii="Times New Roman" w:hAnsi="Times New Roman"/>
           <w:color w:val="000000"/>
         </w:rPr>
         <w:t>.</w:t>
       </w:r>
       <w:r>
         <w:rPr>
-          <w:rFonts w:ascii="TimesNewToman" w:hAnsi="TimesNewToman"/>
+          <w:rFonts w:ascii="Times New Roman" w:hAnsi="Times New Roman"/>
           <w:color w:val="000000"/>
         </w:rPr>
-        <w:t xml:space="preserve"> Mathematics offers a framework for understanding the cosmos, enabling us to unravel the laws of nature and design innovative technologies</w:t>
+        <w:t xml:space="preserve"> Through Biology, we unravel the mysteries of our existence, from the DNA within our cells to the intricate dance of ecosystems</w:t>
       </w:r>
       <w:r>
         <w:rPr>
-          <w:rFonts w:ascii="TimesNewToman" w:hAnsi="TimesNewToman"/>
+          <w:rFonts w:ascii="Times New Roman" w:hAnsi="Times New Roman"/>
           <w:color w:val="000000"/>
         </w:rPr>
         <w:t>.</w:t>
       </w:r>
       <w:r>
         <w:rPr>
-          <w:rFonts w:ascii="TimesNewToman" w:hAnsi="TimesNewToman"/>
+          <w:rFonts w:ascii="Times New Roman" w:hAnsi="Times New Roman"/>
           <w:color w:val="000000"/>
         </w:rPr>
-        <w:t xml:space="preserve"> Its beauty and elegance inspire artistic expression and enrich our cultural landscape</w:t>
+        <w:t xml:space="preserve"> Biology's exploration goes beyond textbooks; it instills resilience, adaptation, and critical thinking</w:t>
       </w:r>
       <w:r>
         <w:rPr>
-          <w:rFonts w:ascii="TimesNewToman" w:hAnsi="TimesNewToman"/>
+          <w:rFonts w:ascii="Times New Roman" w:hAnsi="Times New Roman"/>
           <w:color w:val="000000"/>
         </w:rPr>
         <w:t>.</w:t>
       </w:r>
       <w:r>
         <w:rPr>
-          <w:rFonts w:ascii="TimesNewToman" w:hAnsi="TimesNewToman"/>
+          <w:rFonts w:ascii="Times New Roman" w:hAnsi="Times New Roman"/>
           <w:color w:val="000000"/>
         </w:rPr>
-        <w:t xml:space="preserve"> As a lifelong pursuit, mathematics challenges us to explore the interconnectedness of diverse disciplines and unravel the mysteries of the universe, fostering a deeper appreciation for the order and harmony that permeate our existence</w:t>
+        <w:t xml:space="preserve"> It prompts us to appreciate the elegance of nature and address global challenges</w:t>
       </w:r>
       <w:r>
         <w:rPr>
-          <w:rFonts w:ascii="TimesNewToman" w:hAnsi="TimesNewToman"/>
+          <w:rFonts w:ascii="Times New Roman" w:hAnsi="Times New Roman"/>
+          <w:color w:val="000000"/>
+        </w:rPr>
+        <w:t>.</w:t>
+      </w:r>
+      <w:r>
+        <w:rPr>
+          <w:rFonts w:ascii="Times New Roman" w:hAnsi="Times New Roman"/>
+          <w:color w:val="000000"/>
+        </w:rPr>
+        <w:t xml:space="preserve"> As we continue to unravel the symphony of life, Biology inspires and transforms our understanding of the world and our place within it</w:t>
+      </w:r>
+      <w:r>
+        <w:rPr>
+          <w:rFonts w:ascii="Times New Roman" w:hAnsi="Times New Roman"/>
           <w:color w:val="000000"/>
         </w:rPr>
         <w:t>.</w:t>
       </w:r>
     </w:p>
+    <w:p/>
     <w:sectPr>
       <w:pgSz w:w="12240" w:h="15840"/>
       <w:pgMar w:top="1440" w:right="1800" w:bottom="1440" w:left="1800" w:header="720" w:footer="720" w:gutter="0"/>
@@ -757,31 +583,31 @@
       </w:rPr>
     </w:lvl>
   </w:abstractNum>
-  <w:num w:numId="1" w16cid:durableId="1208882430">
+  <w:num w:numId="1" w16cid:durableId="1072852567">
     <w:abstractNumId w:val="8"/>
   </w:num>
-  <w:num w:numId="2" w16cid:durableId="2044093223">
+  <w:num w:numId="2" w16cid:durableId="1085885600">
     <w:abstractNumId w:val="6"/>
   </w:num>
-  <w:num w:numId="3" w16cid:durableId="1819956282">
+  <w:num w:numId="3" w16cid:durableId="506987988">
     <w:abstractNumId w:val="5"/>
   </w:num>
-  <w:num w:numId="4" w16cid:durableId="189682691">
+  <w:num w:numId="4" w16cid:durableId="2034719525">
     <w:abstractNumId w:val="4"/>
   </w:num>
-  <w:num w:numId="5" w16cid:durableId="1212421141">
+  <w:num w:numId="5" w16cid:durableId="1395547665">
     <w:abstractNumId w:val="7"/>
   </w:num>
-  <w:num w:numId="6" w16cid:durableId="206070580">
+  <w:num w:numId="6" w16cid:durableId="1786538013">
     <w:abstractNumId w:val="3"/>
   </w:num>
-  <w:num w:numId="7" w16cid:durableId="566578217">
+  <w:num w:numId="7" w16cid:durableId="947204535">
     <w:abstractNumId w:val="2"/>
   </w:num>
-  <w:num w:numId="8" w16cid:durableId="799999536">
+  <w:num w:numId="8" w16cid:durableId="816459705">
     <w:abstractNumId w:val="1"/>
   </w:num>
-  <w:num w:numId="9" w16cid:durableId="1523932647">
+  <w:num w:numId="9" w16cid:durableId="221987590">
     <w:abstractNumId w:val="0"/>
   </w:num>
 </w:numbering>
